--- a/江载旋/车辆信息管理.docx
+++ b/江载旋/车辆信息管理.docx
@@ -308,90 +308,8 @@
         </w:rPr>
         <w:t>_1:id</w:t>
       </w:r>
-    </w:p>
-    <w:p>
-      <w:pPr>
-        <w:pStyle w:val="2"/>
-        <w:keepNext w:val="0"/>
-        <w:keepLines w:val="0"/>
-        <w:widowControl/>
-        <w:suppressLineNumbers w:val="0"/>
-        <w:spacing w:after="0" w:afterAutospacing="0" w:line="240" w:lineRule="auto"/>
-        <w:ind w:left="840" w:leftChars="0" w:firstLine="420" w:firstLineChars="0"/>
-        <w:rPr>
-          <w:color w:val="00B050"/>
-        </w:rPr>
-      </w:pPr>
-      <w:r>
-        <w:rPr>
-          <w:color w:val="00B050"/>
-          <w:sz w:val="16"/>
-          <w:szCs w:val="16"/>
-          <w:lang w:eastAsia="zh-CN"/>
-        </w:rPr>
-        <w:t>字段名称</w:t>
-      </w:r>
-      <w:r>
-        <w:rPr>
-          <w:rFonts w:hint="default" w:ascii="Liberation Serif" w:hAnsi="Liberation Serif" w:eastAsia="Liberation Serif" w:cs="Liberation Serif"/>
-          <w:color w:val="00B050"/>
-          <w:sz w:val="16"/>
-          <w:szCs w:val="16"/>
-          <w:lang w:val="en-US"/>
-        </w:rPr>
-        <w:t>_2:</w:t>
-      </w:r>
-      <w:r>
-        <w:rPr>
-          <w:color w:val="00B050"/>
-          <w:sz w:val="16"/>
-          <w:szCs w:val="16"/>
-          <w:lang w:eastAsia="zh-CN"/>
-        </w:rPr>
-        <w:t>审核结果</w:t>
-      </w:r>
-    </w:p>
-    <w:p>
-      <w:pPr>
-        <w:pStyle w:val="2"/>
-        <w:keepNext w:val="0"/>
-        <w:keepLines w:val="0"/>
-        <w:widowControl/>
-        <w:suppressLineNumbers w:val="0"/>
-        <w:spacing w:after="0" w:afterAutospacing="0" w:line="240" w:lineRule="auto"/>
-        <w:ind w:left="840" w:leftChars="0" w:firstLine="420" w:firstLineChars="0"/>
-        <w:rPr>
-          <w:color w:val="00B050"/>
-        </w:rPr>
-      </w:pPr>
-      <w:r>
-        <w:rPr>
-          <w:color w:val="00B050"/>
-          <w:sz w:val="16"/>
-          <w:szCs w:val="16"/>
-          <w:lang w:eastAsia="zh-CN"/>
-        </w:rPr>
-        <w:t>字段名称</w:t>
-      </w:r>
-      <w:r>
-        <w:rPr>
-          <w:rFonts w:hint="default" w:ascii="Liberation Serif" w:hAnsi="Liberation Serif" w:eastAsia="Liberation Serif" w:cs="Liberation Serif"/>
-          <w:color w:val="00B050"/>
-          <w:sz w:val="16"/>
-          <w:szCs w:val="16"/>
-          <w:lang w:val="en-US"/>
-        </w:rPr>
-        <w:t>_3:</w:t>
-      </w:r>
-      <w:r>
-        <w:rPr>
-          <w:color w:val="00B050"/>
-          <w:sz w:val="16"/>
-          <w:szCs w:val="16"/>
-          <w:lang w:eastAsia="zh-CN"/>
-        </w:rPr>
-        <w:t>审核意见</w:t>
-      </w:r>
+      <w:bookmarkStart w:id="1" w:name="_GoBack"/>
+      <w:bookmarkEnd w:id="1"/>
     </w:p>
     <w:p>
       <w:pPr>
@@ -12355,16 +12273,7 @@
           <w:szCs w:val="16"/>
           <w:lang w:eastAsia="zh-CN"/>
         </w:rPr>
-        <w:t>周　　手填数字框</w:t>
-      </w:r>
-      <w:r>
-        <w:rPr>
-          <w:color w:val="FF0000"/>
-          <w:sz w:val="16"/>
-          <w:szCs w:val="16"/>
-          <w:lang w:eastAsia="zh-CN"/>
-        </w:rPr>
-        <w:t xml:space="preserve">   </w:t>
+        <w:t xml:space="preserve">周　　手填数字框   </w:t>
       </w:r>
     </w:p>
     <w:p>
@@ -13074,19 +12983,8 @@
           <w:szCs w:val="16"/>
           <w:lang w:eastAsia="zh-CN"/>
         </w:rPr>
-        <w:t>１．年份　</w:t>
-      </w:r>
-      <w:r>
-        <w:rPr>
-          <w:color w:val="FF0000"/>
-          <w:sz w:val="16"/>
-          <w:szCs w:val="16"/>
-          <w:lang w:eastAsia="zh-CN"/>
-        </w:rPr>
-        <w:t xml:space="preserve"> </w:t>
-      </w:r>
-      <w:bookmarkStart w:id="1" w:name="_GoBack"/>
-      <w:bookmarkEnd w:id="1"/>
+        <w:t xml:space="preserve">１．年份　 </w:t>
+      </w:r>
     </w:p>
     <w:p>
       <w:pPr>
@@ -14744,24 +14642,24 @@
 
 <file path=word/numbering.xml><?xml version="1.0" encoding="utf-8"?>
 <w:numbering xmlns:wpc="http://schemas.microsoft.com/office/word/2010/wordprocessingCanvas" xmlns:mc="http://schemas.openxmlformats.org/markup-compatibility/2006" xmlns:o="urn:schemas-microsoft-com:office:office" xmlns:r="http://schemas.openxmlformats.org/officeDocument/2006/relationships" xmlns:m="http://schemas.openxmlformats.org/officeDocument/2006/math" xmlns:v="urn:schemas-microsoft-com:vml" xmlns:wp14="http://schemas.microsoft.com/office/word/2010/wordprocessingDrawing" xmlns:wp="http://schemas.openxmlformats.org/drawingml/2006/wordprocessingDrawing" xmlns:w10="urn:schemas-microsoft-com:office:word" xmlns:w="http://schemas.openxmlformats.org/wordprocessingml/2006/main" xmlns:w14="http://schemas.microsoft.com/office/word/2010/wordml" xmlns:wpg="http://schemas.microsoft.com/office/word/2010/wordprocessingGroup" xmlns:wpi="http://schemas.microsoft.com/office/word/2010/wordprocessingInk" xmlns:wne="http://schemas.microsoft.com/office/word/2006/wordml" xmlns:wps="http://schemas.microsoft.com/office/word/2010/wordprocessingShape" mc:Ignorable="w14 wp14">
+  <w:abstractNum w:abstractNumId="1507707736">
+    <w:nsid w:val="59DDCB58"/>
+    <w:multiLevelType w:val="singleLevel"/>
+    <w:tmpl w:val="59DDCB58"/>
+    <w:lvl w:ilvl="0" w:tentative="1">
+      <w:start w:val="2"/>
+      <w:numFmt w:val="decimalFullWidth"/>
+      <w:suff w:val="nothing"/>
+      <w:lvlText w:val="%1．"/>
+      <w:lvlJc w:val="left"/>
+    </w:lvl>
+  </w:abstractNum>
   <w:abstractNum w:abstractNumId="1507707775">
     <w:nsid w:val="59DDCB7F"/>
     <w:multiLevelType w:val="singleLevel"/>
     <w:tmpl w:val="59DDCB7F"/>
     <w:lvl w:ilvl="0" w:tentative="1">
       <w:start w:val="1"/>
-      <w:numFmt w:val="decimalFullWidth"/>
-      <w:suff w:val="nothing"/>
-      <w:lvlText w:val="%1．"/>
-      <w:lvlJc w:val="left"/>
-    </w:lvl>
-  </w:abstractNum>
-  <w:abstractNum w:abstractNumId="1507707736">
-    <w:nsid w:val="59DDCB58"/>
-    <w:multiLevelType w:val="singleLevel"/>
-    <w:tmpl w:val="59DDCB58"/>
-    <w:lvl w:ilvl="0" w:tentative="1">
-      <w:start w:val="2"/>
       <w:numFmt w:val="decimalFullWidth"/>
       <w:suff w:val="nothing"/>
       <w:lvlText w:val="%1．"/>
@@ -14879,7 +14777,7 @@
     <w:lsdException w:unhideWhenUsed="0" w:uiPriority="0" w:semiHidden="0" w:name="Document Map"/>
     <w:lsdException w:unhideWhenUsed="0" w:uiPriority="0" w:semiHidden="0" w:name="Plain Text"/>
     <w:lsdException w:unhideWhenUsed="0" w:uiPriority="0" w:semiHidden="0" w:name="E-mail Signature"/>
-    <w:lsdException w:unhideWhenUsed="0" w:uiPriority="0" w:semiHidden="0" w:name="Normal (Web)"/>
+    <w:lsdException w:qFormat="1" w:unhideWhenUsed="0" w:uiPriority="0" w:semiHidden="0" w:name="Normal (Web)"/>
     <w:lsdException w:unhideWhenUsed="0" w:uiPriority="0" w:semiHidden="0" w:name="HTML Acronym"/>
     <w:lsdException w:unhideWhenUsed="0" w:uiPriority="0" w:semiHidden="0" w:name="HTML Address"/>
     <w:lsdException w:unhideWhenUsed="0" w:uiPriority="0" w:semiHidden="0" w:name="HTML Cite"/>
@@ -15074,6 +14972,7 @@
   <w:style w:type="paragraph" w:styleId="2">
     <w:name w:val="Normal (Web)"/>
     <w:basedOn w:val="1"/>
+    <w:qFormat/>
     <w:uiPriority w:val="0"/>
     <w:pPr>
       <w:spacing w:before="0" w:beforeAutospacing="1" w:after="142" w:afterAutospacing="0" w:line="288" w:lineRule="auto"/>
